--- a/cookie.docx
+++ b/cookie.docx
@@ -1,6 +1,6 @@
 
 <file path=word/document.xml><?xml version="1.0" encoding="utf-8"?>
-<w:document xmlns:wpc="http://schemas.microsoft.com/office/word/2010/wordprocessingCanvas" xmlns:mc="http://schemas.openxmlformats.org/markup-compatibility/2006" xmlns:o="urn:schemas-microsoft-com:office:office" xmlns:r="http://schemas.openxmlformats.org/officeDocument/2006/relationships" xmlns:m="http://schemas.openxmlformats.org/officeDocument/2006/math" xmlns:v="urn:schemas-microsoft-com:vml" xmlns:wp14="http://schemas.microsoft.com/office/word/2010/wordprocessingDrawing" xmlns:wp="http://schemas.openxmlformats.org/drawingml/2006/wordprocessingDrawing" xmlns:w10="urn:schemas-microsoft-com:office:word" xmlns:w="http://schemas.openxmlformats.org/wordprocessingml/2006/main" xmlns:w14="http://schemas.microsoft.com/office/word/2010/wordml" xmlns:wpg="http://schemas.microsoft.com/office/word/2010/wordprocessingGroup" xmlns:wpi="http://schemas.microsoft.com/office/word/2010/wordprocessingInk" xmlns:wne="http://schemas.microsoft.com/office/word/2006/wordml" xmlns:wps="http://schemas.microsoft.com/office/word/2010/wordprocessingShape" mc:Ignorable="w14 wp14">
+<w:document xmlns:ve="http://schemas.openxmlformats.org/markup-compatibility/2006" xmlns:o="urn:schemas-microsoft-com:office:office" xmlns:r="http://schemas.openxmlformats.org/officeDocument/2006/relationships" xmlns:m="http://schemas.openxmlformats.org/officeDocument/2006/math" xmlns:v="urn:schemas-microsoft-com:vml" xmlns:wp="http://schemas.openxmlformats.org/drawingml/2006/wordprocessingDrawing" xmlns:w10="urn:schemas-microsoft-com:office:word" xmlns:w="http://schemas.openxmlformats.org/wordprocessingml/2006/main" xmlns:wne="http://schemas.microsoft.com/office/word/2006/wordml">
   <w:body>
     <w:p>
       <w:pPr>
@@ -391,86 +391,527 @@
       </w:r>
     </w:p>
     <w:p>
+      <w:r>
+        <w:t xml:space="preserve">SameSite: </w:t>
+      </w:r>
+      <w:r>
+        <w:t>用来限制第三方</w:t>
+      </w:r>
+      <w:r>
+        <w:t>Cookie</w:t>
+      </w:r>
+      <w:r>
+        <w:rPr>
+          <w:rFonts w:hint="eastAsia"/>
+        </w:rPr>
+        <w:t>(</w:t>
+      </w:r>
+      <w:r>
+        <w:rPr>
+          <w:rFonts w:hint="eastAsia"/>
+          <w:color w:val="FF0000"/>
+        </w:rPr>
+        <w:t>Node,Lax,Strict</w:t>
+      </w:r>
+      <w:r>
+        <w:rPr>
+          <w:rFonts w:hint="eastAsia"/>
+        </w:rPr>
+        <w:t>)</w:t>
+      </w:r>
+      <w:r>
+        <w:t>。</w:t>
+      </w:r>
+    </w:p>
+    <w:p>
       <w:pPr>
         <w:rPr>
-          <w:rFonts w:hint="eastAsia"/>
+          <w:color w:val="FF0000"/>
         </w:rPr>
       </w:pPr>
       <w:r>
-        <w:t xml:space="preserve">SameSite: </w:t>
-      </w:r>
-      <w:r>
-        <w:t>用来限制第三方</w:t>
-      </w:r>
-      <w:r>
+        <w:rPr>
+          <w:color w:val="FF0000"/>
+        </w:rPr>
+        <w:t>N</w:t>
+      </w:r>
+      <w:r>
+        <w:rPr>
+          <w:rFonts w:hint="eastAsia"/>
+          <w:color w:val="FF0000"/>
+        </w:rPr>
+        <w:t>ame,Domain,Path</w:t>
+      </w:r>
+      <w:r>
+        <w:rPr>
+          <w:rFonts w:hint="eastAsia"/>
+          <w:color w:val="FF0000"/>
+        </w:rPr>
+        <w:t>确定唯一</w:t>
+      </w:r>
+      <w:r>
+        <w:rPr>
+          <w:rFonts w:hint="eastAsia"/>
+          <w:color w:val="FF0000"/>
+        </w:rPr>
+        <w:t>cookie</w:t>
+      </w:r>
+    </w:p>
+    <w:p>
+      <w:pPr>
+        <w:rPr>
+          <w:color w:val="FF0000"/>
+        </w:rPr>
+      </w:pPr>
+      <w:r>
+        <w:rPr>
+          <w:rFonts w:ascii="Verdana" w:hAnsi="Verdana"/>
+          <w:color w:val="FF0000"/>
+          <w:szCs w:val="21"/>
+          <w:shd w:val="clear" w:color="auto" w:fill="FFFFFF"/>
+        </w:rPr>
+        <w:t>客户端可以设置</w:t>
+      </w:r>
+      <w:r>
+        <w:rPr>
+          <w:rFonts w:ascii="Verdana" w:hAnsi="Verdana"/>
+          <w:color w:val="FF0000"/>
+          <w:szCs w:val="21"/>
+          <w:shd w:val="clear" w:color="auto" w:fill="FFFFFF"/>
+        </w:rPr>
+        <w:t xml:space="preserve">cookie </w:t>
+      </w:r>
+      <w:r>
+        <w:rPr>
+          <w:rFonts w:ascii="Verdana" w:hAnsi="Verdana"/>
+          <w:color w:val="FF0000"/>
+          <w:szCs w:val="21"/>
+          <w:shd w:val="clear" w:color="auto" w:fill="FFFFFF"/>
+        </w:rPr>
+        <w:t>的下列选项：</w:t>
+      </w:r>
+      <w:r>
+        <w:rPr>
+          <w:rStyle w:val="HTML"/>
+          <w:color w:val="FF0000"/>
+          <w:szCs w:val="21"/>
+          <w:shd w:val="clear" w:color="auto" w:fill="FFFFFF"/>
+        </w:rPr>
+        <w:t>expires</w:t>
+      </w:r>
+      <w:r>
+        <w:rPr>
+          <w:rFonts w:ascii="Verdana" w:hAnsi="Verdana"/>
+          <w:color w:val="FF0000"/>
+          <w:szCs w:val="21"/>
+          <w:shd w:val="clear" w:color="auto" w:fill="FFFFFF"/>
+        </w:rPr>
+        <w:t>、</w:t>
+      </w:r>
+      <w:r>
+        <w:rPr>
+          <w:rStyle w:val="HTML"/>
+          <w:color w:val="FF0000"/>
+          <w:szCs w:val="21"/>
+          <w:shd w:val="clear" w:color="auto" w:fill="FFFFFF"/>
+        </w:rPr>
+        <w:t>domain</w:t>
+      </w:r>
+      <w:r>
+        <w:rPr>
+          <w:rFonts w:ascii="Verdana" w:hAnsi="Verdana"/>
+          <w:color w:val="FF0000"/>
+          <w:szCs w:val="21"/>
+          <w:shd w:val="clear" w:color="auto" w:fill="FFFFFF"/>
+        </w:rPr>
+        <w:t>、</w:t>
+      </w:r>
+      <w:r>
+        <w:rPr>
+          <w:rStyle w:val="HTML"/>
+          <w:color w:val="FF0000"/>
+          <w:szCs w:val="21"/>
+          <w:shd w:val="clear" w:color="auto" w:fill="FFFFFF"/>
+        </w:rPr>
+        <w:t>path</w:t>
+      </w:r>
+      <w:r>
+        <w:rPr>
+          <w:rFonts w:ascii="Verdana" w:hAnsi="Verdana"/>
+          <w:color w:val="FF0000"/>
+          <w:szCs w:val="21"/>
+          <w:shd w:val="clear" w:color="auto" w:fill="FFFFFF"/>
+        </w:rPr>
+        <w:t>、</w:t>
+      </w:r>
+      <w:r>
+        <w:rPr>
+          <w:rStyle w:val="HTML"/>
+          <w:color w:val="FF0000"/>
+          <w:szCs w:val="21"/>
+          <w:shd w:val="clear" w:color="auto" w:fill="FFFFFF"/>
+        </w:rPr>
+        <w:t>secure</w:t>
+      </w:r>
+      <w:r>
+        <w:rPr>
+          <w:rFonts w:ascii="Verdana" w:hAnsi="Verdana"/>
+          <w:color w:val="FF0000"/>
+          <w:szCs w:val="21"/>
+          <w:shd w:val="clear" w:color="auto" w:fill="FFFFFF"/>
+        </w:rPr>
+        <w:t>（有条件：只有在</w:t>
+      </w:r>
+      <w:r>
+        <w:rPr>
+          <w:rStyle w:val="HTML"/>
+          <w:color w:val="FF0000"/>
+          <w:szCs w:val="21"/>
+          <w:shd w:val="clear" w:color="auto" w:fill="FFFFFF"/>
+        </w:rPr>
+        <w:t>https</w:t>
+      </w:r>
+      <w:r>
+        <w:rPr>
+          <w:rFonts w:ascii="Verdana" w:hAnsi="Verdana"/>
+          <w:color w:val="FF0000"/>
+          <w:szCs w:val="21"/>
+          <w:shd w:val="clear" w:color="auto" w:fill="FFFFFF"/>
+        </w:rPr>
+        <w:t>协议的网页中，客户端设置</w:t>
+      </w:r>
+      <w:r>
+        <w:rPr>
+          <w:rStyle w:val="HTML"/>
+          <w:color w:val="FF0000"/>
+          <w:szCs w:val="21"/>
+          <w:shd w:val="clear" w:color="auto" w:fill="FFFFFF"/>
+        </w:rPr>
+        <w:t>secure</w:t>
+      </w:r>
+      <w:r>
+        <w:rPr>
+          <w:rFonts w:ascii="Verdana" w:hAnsi="Verdana"/>
+          <w:color w:val="FF0000"/>
+          <w:szCs w:val="21"/>
+          <w:shd w:val="clear" w:color="auto" w:fill="FFFFFF"/>
+        </w:rPr>
+        <w:t>类型的</w:t>
+      </w:r>
+      <w:r>
+        <w:rPr>
+          <w:rFonts w:ascii="Verdana" w:hAnsi="Verdana"/>
+          <w:color w:val="FF0000"/>
+          <w:szCs w:val="21"/>
+          <w:shd w:val="clear" w:color="auto" w:fill="FFFFFF"/>
+        </w:rPr>
+        <w:t xml:space="preserve"> cookie </w:t>
+      </w:r>
+      <w:r>
+        <w:rPr>
+          <w:rFonts w:ascii="Verdana" w:hAnsi="Verdana"/>
+          <w:color w:val="FF0000"/>
+          <w:szCs w:val="21"/>
+          <w:shd w:val="clear" w:color="auto" w:fill="FFFFFF"/>
+        </w:rPr>
+        <w:t>才能成功）</w:t>
+      </w:r>
+      <w:r>
+        <w:rPr>
+          <w:rFonts w:ascii="Verdana" w:hAnsi="Verdana" w:hint="eastAsia"/>
+          <w:color w:val="FF0000"/>
+          <w:szCs w:val="21"/>
+          <w:shd w:val="clear" w:color="auto" w:fill="FFFFFF"/>
+        </w:rPr>
+        <w:t>(</w:t>
+      </w:r>
+      <w:r>
+        <w:rPr>
+          <w:rFonts w:ascii="Verdana" w:hAnsi="Verdana" w:hint="eastAsia"/>
+          <w:color w:val="FF0000"/>
+          <w:szCs w:val="21"/>
+          <w:shd w:val="clear" w:color="auto" w:fill="FFFFFF"/>
+        </w:rPr>
+        <w:t>只能设置自身及其父域名下</w:t>
+      </w:r>
+      <w:r>
+        <w:rPr>
+          <w:rFonts w:ascii="Verdana" w:hAnsi="Verdana" w:hint="eastAsia"/>
+          <w:color w:val="FF0000"/>
+          <w:szCs w:val="21"/>
+          <w:shd w:val="clear" w:color="auto" w:fill="FFFFFF"/>
+        </w:rPr>
+        <w:t>path</w:t>
+      </w:r>
+      <w:r>
+        <w:rPr>
+          <w:rFonts w:ascii="Verdana" w:hAnsi="Verdana" w:hint="eastAsia"/>
+          <w:color w:val="FF0000"/>
+          <w:szCs w:val="21"/>
+          <w:shd w:val="clear" w:color="auto" w:fill="FFFFFF"/>
+        </w:rPr>
+        <w:t>或者父</w:t>
+      </w:r>
+      <w:r>
+        <w:rPr>
+          <w:rFonts w:ascii="Verdana" w:hAnsi="Verdana" w:hint="eastAsia"/>
+          <w:color w:val="FF0000"/>
+          <w:szCs w:val="21"/>
+          <w:shd w:val="clear" w:color="auto" w:fill="FFFFFF"/>
+        </w:rPr>
+        <w:t>path</w:t>
+      </w:r>
+      <w:r>
+        <w:rPr>
+          <w:rFonts w:ascii="Verdana" w:hAnsi="Verdana" w:hint="eastAsia"/>
+          <w:color w:val="FF0000"/>
+          <w:szCs w:val="21"/>
+          <w:shd w:val="clear" w:color="auto" w:fill="FFFFFF"/>
+        </w:rPr>
+        <w:t>的</w:t>
+      </w:r>
+      <w:r>
+        <w:rPr>
+          <w:rFonts w:ascii="Verdana" w:hAnsi="Verdana" w:hint="eastAsia"/>
+          <w:color w:val="FF0000"/>
+          <w:szCs w:val="21"/>
+          <w:shd w:val="clear" w:color="auto" w:fill="FFFFFF"/>
+        </w:rPr>
+        <w:t>cookie)</w:t>
+      </w:r>
+    </w:p>
+    <w:p>
+      <w:pPr>
+        <w:rPr>
+          <w:color w:val="FF0000"/>
+        </w:rPr>
+      </w:pPr>
+    </w:p>
+    <w:p>
+      <w:pPr>
+        <w:rPr>
+          <w:b/>
+          <w:bCs/>
+        </w:rPr>
+      </w:pPr>
+      <w:r>
+        <w:rPr>
+          <w:b/>
+          <w:bCs/>
+        </w:rPr>
         <w:t>Cookie</w:t>
       </w:r>
       <w:r>
-        <w:t>。</w:t>
+        <w:rPr>
+          <w:b/>
+          <w:bCs/>
+        </w:rPr>
+        <w:t>携带的场景</w:t>
       </w:r>
     </w:p>
     <w:p>
       <w:pPr>
         <w:rPr>
-          <w:rFonts w:hint="eastAsia"/>
-          <w:color w:val="FF0000"/>
+          <w:b/>
+          <w:bCs/>
         </w:rPr>
       </w:pPr>
-      <w:r>
-        <w:rPr>
-          <w:color w:val="FF0000"/>
-        </w:rPr>
-        <w:t>N</w:t>
-      </w:r>
-      <w:r>
-        <w:rPr>
-          <w:rFonts w:hint="eastAsia"/>
-          <w:color w:val="FF0000"/>
-        </w:rPr>
-        <w:t>ame,Domain,Path</w:t>
-      </w:r>
-      <w:r>
-        <w:rPr>
-          <w:rFonts w:hint="eastAsia"/>
-          <w:color w:val="FF0000"/>
-        </w:rPr>
-        <w:t>确定唯一</w:t>
-      </w:r>
-      <w:r>
-        <w:rPr>
-          <w:rFonts w:hint="eastAsia"/>
+    </w:p>
+    <w:p>
+      <w:pPr>
+        <w:rPr>
+          <w:b/>
+          <w:bCs/>
+          <w:color w:val="FF0000"/>
+        </w:rPr>
+      </w:pPr>
+      <w:r>
+        <w:rPr>
+          <w:b/>
+          <w:bCs/>
+          <w:color w:val="FF0000"/>
+        </w:rPr>
+        <w:t>http</w:t>
+      </w:r>
+      <w:r>
+        <w:rPr>
+          <w:b/>
+          <w:bCs/>
+          <w:color w:val="FF0000"/>
+        </w:rPr>
+        <w:t>请求携带</w:t>
+      </w:r>
+      <w:r>
+        <w:rPr>
+          <w:b/>
+          <w:bCs/>
           <w:color w:val="FF0000"/>
         </w:rPr>
         <w:t>cookie</w:t>
       </w:r>
+      <w:r>
+        <w:rPr>
+          <w:b/>
+          <w:bCs/>
+          <w:color w:val="FF0000"/>
+        </w:rPr>
+        <w:t>必须满足下面几个条件</w:t>
+      </w:r>
     </w:p>
     <w:p>
       <w:pPr>
         <w:rPr>
-          <w:rFonts w:hint="eastAsia"/>
+          <w:b/>
+          <w:bCs/>
           <w:color w:val="FF0000"/>
         </w:rPr>
       </w:pPr>
+      <w:r>
+        <w:rPr>
+          <w:rFonts w:hint="eastAsia"/>
+          <w:b/>
+          <w:bCs/>
+          <w:color w:val="FF0000"/>
+        </w:rPr>
+        <w:t>1</w:t>
+      </w:r>
+      <w:r>
+        <w:rPr>
+          <w:rFonts w:hint="eastAsia"/>
+          <w:b/>
+          <w:bCs/>
+          <w:color w:val="FF0000"/>
+        </w:rPr>
+        <w:t>要在同一个域名下</w:t>
+      </w:r>
+      <w:r>
+        <w:rPr>
+          <w:rFonts w:hint="eastAsia"/>
+          <w:b/>
+          <w:bCs/>
+          <w:color w:val="FF0000"/>
+        </w:rPr>
+        <w:t>（或是父子域名）</w:t>
+      </w:r>
     </w:p>
     <w:p>
       <w:pPr>
         <w:rPr>
+          <w:b/>
+          <w:bCs/>
           <w:color w:val="FF0000"/>
         </w:rPr>
       </w:pPr>
+      <w:r>
+        <w:rPr>
+          <w:b/>
+          <w:bCs/>
+          <w:color w:val="FF0000"/>
+        </w:rPr>
+        <w:t>2</w:t>
+      </w:r>
+      <w:r>
+        <w:rPr>
+          <w:b/>
+          <w:bCs/>
+          <w:color w:val="FF0000"/>
+        </w:rPr>
+        <w:t>都是</w:t>
+      </w:r>
+      <w:r>
+        <w:rPr>
+          <w:b/>
+          <w:bCs/>
+          <w:color w:val="FF0000"/>
+        </w:rPr>
+        <w:t>http</w:t>
+      </w:r>
+      <w:r>
+        <w:rPr>
+          <w:b/>
+          <w:bCs/>
+          <w:color w:val="FF0000"/>
+        </w:rPr>
+        <w:t>或者</w:t>
+      </w:r>
+      <w:r>
+        <w:rPr>
+          <w:b/>
+          <w:bCs/>
+          <w:color w:val="FF0000"/>
+        </w:rPr>
+        <w:t>https</w:t>
+      </w:r>
+      <w:r>
+        <w:rPr>
+          <w:b/>
+          <w:bCs/>
+          <w:color w:val="FF0000"/>
+        </w:rPr>
+        <w:t>，或者不同的情况下</w:t>
+      </w:r>
+      <w:r>
+        <w:rPr>
+          <w:b/>
+          <w:bCs/>
+          <w:color w:val="FF0000"/>
+        </w:rPr>
+        <w:t>Secure</w:t>
+      </w:r>
+      <w:r>
+        <w:rPr>
+          <w:b/>
+          <w:bCs/>
+          <w:color w:val="FF0000"/>
+        </w:rPr>
+        <w:t>属性为</w:t>
+      </w:r>
+      <w:r>
+        <w:rPr>
+          <w:b/>
+          <w:bCs/>
+          <w:color w:val="FF0000"/>
+        </w:rPr>
+        <w:t>false</w:t>
+      </w:r>
     </w:p>
     <w:p>
       <w:pPr>
         <w:rPr>
-          <w:rFonts w:hint="eastAsia"/>
-          <w:b/>
-          <w:bCs/>
+          <w:b/>
+          <w:bCs/>
+          <w:color w:val="FF0000"/>
         </w:rPr>
       </w:pPr>
       <w:r>
         <w:rPr>
           <w:b/>
           <w:bCs/>
+          <w:color w:val="FF0000"/>
+        </w:rPr>
+        <w:t>3</w:t>
+      </w:r>
+      <w:r>
+        <w:rPr>
+          <w:b/>
+          <w:bCs/>
+          <w:color w:val="FF0000"/>
+        </w:rPr>
+        <w:t>要发送请求的路径，即请求</w:t>
+      </w:r>
+      <w:r>
+        <w:rPr>
+          <w:b/>
+          <w:bCs/>
+          <w:color w:val="FF0000"/>
+        </w:rPr>
+        <w:t>端</w:t>
+      </w:r>
+      <w:r>
+        <w:rPr>
+          <w:b/>
+          <w:bCs/>
+          <w:color w:val="FF0000"/>
         </w:rPr>
         <w:t>Cookie</w:t>
       </w:r>
@@ -478,42 +919,169 @@
         <w:rPr>
           <w:b/>
           <w:bCs/>
-        </w:rPr>
-        <w:t>携带的场景</w:t>
-      </w:r>
-    </w:p>
-    <w:p>
-      <w:pPr>
-        <w:rPr>
-          <w:rFonts w:hint="eastAsia"/>
-          <w:b/>
-          <w:bCs/>
-        </w:rPr>
-      </w:pPr>
-    </w:p>
-    <w:p>
-      <w:pPr>
-        <w:rPr>
-          <w:b/>
-          <w:bCs/>
-          <w:color w:val="FF0000"/>
-        </w:rPr>
-      </w:pPr>
-      <w:r>
-        <w:rPr>
-          <w:b/>
-          <w:bCs/>
-          <w:color w:val="FF0000"/>
-        </w:rPr>
-        <w:t>http</w:t>
-      </w:r>
-      <w:r>
-        <w:rPr>
-          <w:b/>
-          <w:bCs/>
-          <w:color w:val="FF0000"/>
-        </w:rPr>
-        <w:t>请求携带</w:t>
+          <w:color w:val="FF0000"/>
+        </w:rPr>
+        <w:t>的</w:t>
+      </w:r>
+      <w:r>
+        <w:rPr>
+          <w:b/>
+          <w:bCs/>
+          <w:color w:val="FF0000"/>
+        </w:rPr>
+        <w:t>path</w:t>
+      </w:r>
+      <w:r>
+        <w:rPr>
+          <w:b/>
+          <w:bCs/>
+          <w:color w:val="FF0000"/>
+        </w:rPr>
+        <w:t>属性必须一致，或者是浏览器端</w:t>
+      </w:r>
+      <w:r>
+        <w:rPr>
+          <w:b/>
+          <w:bCs/>
+          <w:color w:val="FF0000"/>
+        </w:rPr>
+        <w:t>Cookie</w:t>
+      </w:r>
+      <w:r>
+        <w:rPr>
+          <w:b/>
+          <w:bCs/>
+          <w:color w:val="FF0000"/>
+        </w:rPr>
+        <w:t>的</w:t>
+      </w:r>
+      <w:r>
+        <w:rPr>
+          <w:b/>
+          <w:bCs/>
+          <w:color w:val="FF0000"/>
+        </w:rPr>
+        <w:t>path</w:t>
+      </w:r>
+      <w:r>
+        <w:rPr>
+          <w:b/>
+          <w:bCs/>
+          <w:color w:val="FF0000"/>
+        </w:rPr>
+        <w:t>的子目录，比如浏览器端</w:t>
+      </w:r>
+      <w:r>
+        <w:rPr>
+          <w:b/>
+          <w:bCs/>
+          <w:color w:val="FF0000"/>
+        </w:rPr>
+        <w:t>Cookie</w:t>
+      </w:r>
+      <w:r>
+        <w:rPr>
+          <w:b/>
+          <w:bCs/>
+          <w:color w:val="FF0000"/>
+        </w:rPr>
+        <w:t>的</w:t>
+      </w:r>
+      <w:r>
+        <w:rPr>
+          <w:b/>
+          <w:bCs/>
+          <w:color w:val="FF0000"/>
+        </w:rPr>
+        <w:t>path</w:t>
+      </w:r>
+      <w:r>
+        <w:rPr>
+          <w:b/>
+          <w:bCs/>
+          <w:color w:val="FF0000"/>
+        </w:rPr>
+        <w:t>为</w:t>
+      </w:r>
+      <w:r>
+        <w:rPr>
+          <w:b/>
+          <w:bCs/>
+          <w:color w:val="FF0000"/>
+        </w:rPr>
+        <w:t>/test</w:t>
+      </w:r>
+      <w:r>
+        <w:rPr>
+          <w:b/>
+          <w:bCs/>
+          <w:color w:val="FF0000"/>
+        </w:rPr>
+        <w:t>，那么</w:t>
+      </w:r>
+      <w:r>
+        <w:rPr>
+          <w:b/>
+          <w:bCs/>
+          <w:color w:val="FF0000"/>
+        </w:rPr>
+        <w:t>xxxxxxx</w:t>
+      </w:r>
+      <w:r>
+        <w:rPr>
+          <w:b/>
+          <w:bCs/>
+          <w:color w:val="FF0000"/>
+        </w:rPr>
+        <w:t>必须为</w:t>
+      </w:r>
+      <w:r>
+        <w:rPr>
+          <w:b/>
+          <w:bCs/>
+          <w:color w:val="FF0000"/>
+        </w:rPr>
+        <w:t>/test</w:t>
+      </w:r>
+      <w:r>
+        <w:rPr>
+          <w:b/>
+          <w:bCs/>
+          <w:color w:val="FF0000"/>
+        </w:rPr>
+        <w:t>或者</w:t>
+      </w:r>
+      <w:r>
+        <w:rPr>
+          <w:b/>
+          <w:bCs/>
+          <w:color w:val="FF0000"/>
+        </w:rPr>
+        <w:t>/test/xxxx</w:t>
+      </w:r>
+      <w:r>
+        <w:rPr>
+          <w:b/>
+          <w:bCs/>
+          <w:color w:val="FF0000"/>
+        </w:rPr>
+        <w:t>等子目录</w:t>
+      </w:r>
+      <w:r>
+        <w:rPr>
+          <w:b/>
+          <w:bCs/>
+          <w:color w:val="FF0000"/>
+        </w:rPr>
+        <w:t>(</w:t>
+      </w:r>
+      <w:r>
+        <w:rPr>
+          <w:b/>
+          <w:bCs/>
+          <w:color w:val="FF0000"/>
+        </w:rPr>
+        <w:t>如果</w:t>
       </w:r>
       <w:r>
         <w:rPr>
@@ -529,348 +1097,6 @@
           <w:bCs/>
           <w:color w:val="FF0000"/>
         </w:rPr>
-        <w:t>必须满足下面几个条件</w:t>
-      </w:r>
-    </w:p>
-    <w:p>
-      <w:pPr>
-        <w:rPr>
-          <w:b/>
-          <w:bCs/>
-          <w:color w:val="FF0000"/>
-        </w:rPr>
-      </w:pPr>
-      <w:r>
-        <w:rPr>
-          <w:rFonts w:hint="eastAsia"/>
-          <w:b/>
-          <w:bCs/>
-          <w:color w:val="FF0000"/>
-        </w:rPr>
-        <w:t>1</w:t>
-      </w:r>
-      <w:r>
-        <w:rPr>
-          <w:rFonts w:hint="eastAsia"/>
-          <w:b/>
-          <w:bCs/>
-          <w:color w:val="FF0000"/>
-        </w:rPr>
-        <w:t>要在同一个域名下</w:t>
-      </w:r>
-      <w:r>
-        <w:rPr>
-          <w:rFonts w:hint="eastAsia"/>
-          <w:b/>
-          <w:bCs/>
-          <w:color w:val="FF0000"/>
-        </w:rPr>
-        <w:t>（或是父子域名）</w:t>
-      </w:r>
-    </w:p>
-    <w:p>
-      <w:pPr>
-        <w:rPr>
-          <w:b/>
-          <w:bCs/>
-          <w:color w:val="FF0000"/>
-        </w:rPr>
-      </w:pPr>
-      <w:r>
-        <w:rPr>
-          <w:b/>
-          <w:bCs/>
-          <w:color w:val="FF0000"/>
-        </w:rPr>
-        <w:t>2</w:t>
-      </w:r>
-      <w:r>
-        <w:rPr>
-          <w:b/>
-          <w:bCs/>
-          <w:color w:val="FF0000"/>
-        </w:rPr>
-        <w:t>都是</w:t>
-      </w:r>
-      <w:r>
-        <w:rPr>
-          <w:b/>
-          <w:bCs/>
-          <w:color w:val="FF0000"/>
-        </w:rPr>
-        <w:t>http</w:t>
-      </w:r>
-      <w:r>
-        <w:rPr>
-          <w:b/>
-          <w:bCs/>
-          <w:color w:val="FF0000"/>
-        </w:rPr>
-        <w:t>或者</w:t>
-      </w:r>
-      <w:r>
-        <w:rPr>
-          <w:b/>
-          <w:bCs/>
-          <w:color w:val="FF0000"/>
-        </w:rPr>
-        <w:t>https</w:t>
-      </w:r>
-      <w:r>
-        <w:rPr>
-          <w:b/>
-          <w:bCs/>
-          <w:color w:val="FF0000"/>
-        </w:rPr>
-        <w:t>，或者不同的情况下</w:t>
-      </w:r>
-      <w:r>
-        <w:rPr>
-          <w:b/>
-          <w:bCs/>
-          <w:color w:val="FF0000"/>
-        </w:rPr>
-        <w:t>Secure</w:t>
-      </w:r>
-      <w:r>
-        <w:rPr>
-          <w:b/>
-          <w:bCs/>
-          <w:color w:val="FF0000"/>
-        </w:rPr>
-        <w:t>属性为</w:t>
-      </w:r>
-      <w:r>
-        <w:rPr>
-          <w:b/>
-          <w:bCs/>
-          <w:color w:val="FF0000"/>
-        </w:rPr>
-        <w:t>false</w:t>
-      </w:r>
-    </w:p>
-    <w:p>
-      <w:pPr>
-        <w:rPr>
-          <w:b/>
-          <w:bCs/>
-          <w:color w:val="FF0000"/>
-        </w:rPr>
-      </w:pPr>
-      <w:r>
-        <w:rPr>
-          <w:b/>
-          <w:bCs/>
-          <w:color w:val="FF0000"/>
-        </w:rPr>
-        <w:t>3</w:t>
-      </w:r>
-      <w:r>
-        <w:rPr>
-          <w:b/>
-          <w:bCs/>
-          <w:color w:val="FF0000"/>
-        </w:rPr>
-        <w:t>要发送请求的路径，即请求</w:t>
-      </w:r>
-      <w:r>
-        <w:rPr>
-          <w:b/>
-          <w:bCs/>
-          <w:color w:val="FF0000"/>
-        </w:rPr>
-        <w:t>端</w:t>
-      </w:r>
-      <w:r>
-        <w:rPr>
-          <w:b/>
-          <w:bCs/>
-          <w:color w:val="FF0000"/>
-        </w:rPr>
-        <w:t>Cookie</w:t>
-      </w:r>
-      <w:r>
-        <w:rPr>
-          <w:b/>
-          <w:bCs/>
-          <w:color w:val="FF0000"/>
-        </w:rPr>
-        <w:t>的</w:t>
-      </w:r>
-      <w:r>
-        <w:rPr>
-          <w:b/>
-          <w:bCs/>
-          <w:color w:val="FF0000"/>
-        </w:rPr>
-        <w:t>path</w:t>
-      </w:r>
-      <w:r>
-        <w:rPr>
-          <w:b/>
-          <w:bCs/>
-          <w:color w:val="FF0000"/>
-        </w:rPr>
-        <w:t>属性必须一致，或者是浏览器端</w:t>
-      </w:r>
-      <w:r>
-        <w:rPr>
-          <w:b/>
-          <w:bCs/>
-          <w:color w:val="FF0000"/>
-        </w:rPr>
-        <w:t>Cookie</w:t>
-      </w:r>
-      <w:r>
-        <w:rPr>
-          <w:b/>
-          <w:bCs/>
-          <w:color w:val="FF0000"/>
-        </w:rPr>
-        <w:t>的</w:t>
-      </w:r>
-      <w:r>
-        <w:rPr>
-          <w:b/>
-          <w:bCs/>
-          <w:color w:val="FF0000"/>
-        </w:rPr>
-        <w:t>path</w:t>
-      </w:r>
-      <w:r>
-        <w:rPr>
-          <w:b/>
-          <w:bCs/>
-          <w:color w:val="FF0000"/>
-        </w:rPr>
-        <w:t>的子目录，比如浏览器端</w:t>
-      </w:r>
-      <w:r>
-        <w:rPr>
-          <w:b/>
-          <w:bCs/>
-          <w:color w:val="FF0000"/>
-        </w:rPr>
-        <w:t>Cookie</w:t>
-      </w:r>
-      <w:r>
-        <w:rPr>
-          <w:b/>
-          <w:bCs/>
-          <w:color w:val="FF0000"/>
-        </w:rPr>
-        <w:t>的</w:t>
-      </w:r>
-      <w:r>
-        <w:rPr>
-          <w:b/>
-          <w:bCs/>
-          <w:color w:val="FF0000"/>
-        </w:rPr>
-        <w:t>path</w:t>
-      </w:r>
-      <w:r>
-        <w:rPr>
-          <w:b/>
-          <w:bCs/>
-          <w:color w:val="FF0000"/>
-        </w:rPr>
-        <w:t>为</w:t>
-      </w:r>
-      <w:r>
-        <w:rPr>
-          <w:b/>
-          <w:bCs/>
-          <w:color w:val="FF0000"/>
-        </w:rPr>
-        <w:t>/test</w:t>
-      </w:r>
-      <w:r>
-        <w:rPr>
-          <w:b/>
-          <w:bCs/>
-          <w:color w:val="FF0000"/>
-        </w:rPr>
-        <w:t>，那么</w:t>
-      </w:r>
-      <w:r>
-        <w:rPr>
-          <w:b/>
-          <w:bCs/>
-          <w:color w:val="FF0000"/>
-        </w:rPr>
-        <w:t>xxxxxxx</w:t>
-      </w:r>
-      <w:r>
-        <w:rPr>
-          <w:b/>
-          <w:bCs/>
-          <w:color w:val="FF0000"/>
-        </w:rPr>
-        <w:t>必须为</w:t>
-      </w:r>
-      <w:r>
-        <w:rPr>
-          <w:b/>
-          <w:bCs/>
-          <w:color w:val="FF0000"/>
-        </w:rPr>
-        <w:t>/test</w:t>
-      </w:r>
-      <w:r>
-        <w:rPr>
-          <w:b/>
-          <w:bCs/>
-          <w:color w:val="FF0000"/>
-        </w:rPr>
-        <w:t>或者</w:t>
-      </w:r>
-      <w:r>
-        <w:rPr>
-          <w:b/>
-          <w:bCs/>
-          <w:color w:val="FF0000"/>
-        </w:rPr>
-        <w:t>/test/xxxx</w:t>
-      </w:r>
-      <w:r>
-        <w:rPr>
-          <w:b/>
-          <w:bCs/>
-          <w:color w:val="FF0000"/>
-        </w:rPr>
-        <w:t>等子目录</w:t>
-      </w:r>
-      <w:r>
-        <w:rPr>
-          <w:b/>
-          <w:bCs/>
-          <w:color w:val="FF0000"/>
-        </w:rPr>
-        <w:t>(</w:t>
-      </w:r>
-      <w:r>
-        <w:rPr>
-          <w:b/>
-          <w:bCs/>
-          <w:color w:val="FF0000"/>
-        </w:rPr>
-        <w:t>如果</w:t>
-      </w:r>
-      <w:r>
-        <w:rPr>
-          <w:b/>
-          <w:bCs/>
-          <w:color w:val="FF0000"/>
-        </w:rPr>
-        <w:t>cookie</w:t>
-      </w:r>
-      <w:r>
-        <w:rPr>
-          <w:b/>
-          <w:bCs/>
-          <w:color w:val="FF0000"/>
-        </w:rPr>
         <w:t>设置在</w:t>
       </w:r>
       <w:r>
@@ -922,7 +1148,7 @@
         </w:rPr>
         <w:t>但是</w:t>
       </w:r>
-      <w:hyperlink r:id="rId7" w:history="1">
+      <w:hyperlink r:id="rId6" w:history="1">
         <w:r>
           <w:rPr>
             <w:rStyle w:val="a4"/>
@@ -957,8 +1183,54 @@
         <w:rPr>
           <w:b/>
           <w:bCs/>
+          <w:color w:val="FF0000"/>
         </w:rPr>
       </w:pPr>
+      <w:r>
+        <w:rPr>
+          <w:rFonts w:hint="eastAsia"/>
+          <w:b/>
+          <w:bCs/>
+          <w:color w:val="FF0000"/>
+        </w:rPr>
+        <w:t>总结一下就是会发送他可以访问到的</w:t>
+      </w:r>
+      <w:r>
+        <w:rPr>
+          <w:rFonts w:hint="eastAsia"/>
+          <w:b/>
+          <w:bCs/>
+          <w:color w:val="FF0000"/>
+        </w:rPr>
+        <w:t>cookie</w:t>
+      </w:r>
+      <w:r>
+        <w:rPr>
+          <w:rFonts w:hint="eastAsia"/>
+          <w:b/>
+          <w:bCs/>
+          <w:color w:val="FF0000"/>
+        </w:rPr>
+        <w:t>但是收</w:t>
+      </w:r>
+      <w:r>
+        <w:rPr>
+          <w:rFonts w:hint="eastAsia"/>
+          <w:b/>
+          <w:bCs/>
+          <w:color w:val="FF0000"/>
+        </w:rPr>
+        <w:t>到同站和同</w:t>
+      </w:r>
+      <w:r>
+        <w:rPr>
+          <w:rFonts w:hint="eastAsia"/>
+          <w:b/>
+          <w:bCs/>
+          <w:color w:val="FF0000"/>
+        </w:rPr>
+        <w:t>域的限制</w:t>
+      </w:r>
     </w:p>
     <w:p>
       <w:r>
@@ -994,126 +1266,39 @@
         <w:rPr>
           <w:noProof/>
         </w:rPr>
-        <mc:AlternateContent>
-          <mc:Choice Requires="wps">
-            <w:drawing>
-              <wp:anchor distT="0" distB="0" distL="114300" distR="114300" simplePos="0" relativeHeight="251661312" behindDoc="0" locked="0" layoutInCell="1" allowOverlap="1" wp14:anchorId="70674E1C" wp14:editId="462C7771">
-                <wp:simplePos x="0" y="0"/>
-                <wp:positionH relativeFrom="column">
-                  <wp:posOffset>4701540</wp:posOffset>
-                </wp:positionH>
-                <wp:positionV relativeFrom="paragraph">
-                  <wp:posOffset>45720</wp:posOffset>
-                </wp:positionV>
-                <wp:extent cx="1120140" cy="1403985"/>
-                <wp:effectExtent l="0" t="0" r="22860" b="10160"/>
-                <wp:wrapNone/>
-                <wp:docPr id="307" name="文本框 2"/>
-                <wp:cNvGraphicFramePr>
-                  <a:graphicFrameLocks xmlns:a="http://schemas.openxmlformats.org/drawingml/2006/main"/>
-                </wp:cNvGraphicFramePr>
-                <a:graphic xmlns:a="http://schemas.openxmlformats.org/drawingml/2006/main">
-                  <a:graphicData uri="http://schemas.microsoft.com/office/word/2010/wordprocessingShape">
-                    <wps:wsp>
-                      <wps:cNvSpPr txBox="1">
-                        <a:spLocks noChangeArrowheads="1"/>
-                      </wps:cNvSpPr>
-                      <wps:spPr bwMode="auto">
-                        <a:xfrm>
-                          <a:off x="0" y="0"/>
-                          <a:ext cx="1120140" cy="1403985"/>
-                        </a:xfrm>
-                        <a:prstGeom prst="rect">
-                          <a:avLst/>
-                        </a:prstGeom>
-                        <a:solidFill>
-                          <a:srgbClr val="FFFFFF"/>
-                        </a:solidFill>
-                        <a:ln w="9525">
-                          <a:solidFill>
-                            <a:srgbClr val="000000"/>
-                          </a:solidFill>
-                          <a:miter lim="800000"/>
-                          <a:headEnd/>
-                          <a:tailEnd/>
-                        </a:ln>
-                      </wps:spPr>
-                      <wps:txbx>
-                        <w:txbxContent>
-                          <w:p>
-                            <w:pPr>
-                              <w:rPr>
-                                <w:color w:val="FF0000"/>
-                              </w:rPr>
-                            </w:pPr>
-                            <w:r>
-                              <w:rPr>
-                                <w:rFonts w:hint="eastAsia"/>
-                                <w:color w:val="FF0000"/>
-                              </w:rPr>
-                              <w:t>子域名可以访问父域名下的</w:t>
-                            </w:r>
-                            <w:r>
-                              <w:rPr>
-                                <w:rFonts w:hint="eastAsia"/>
-                                <w:color w:val="FF0000"/>
-                              </w:rPr>
-                              <w:t>cookie</w:t>
-                            </w:r>
-                          </w:p>
-                        </w:txbxContent>
-                      </wps:txbx>
-                      <wps:bodyPr rot="0" vert="horz" wrap="square" lIns="91440" tIns="45720" rIns="91440" bIns="45720" anchor="t" anchorCtr="0">
-                        <a:spAutoFit/>
-                      </wps:bodyPr>
-                    </wps:wsp>
-                  </a:graphicData>
-                </a:graphic>
-                <wp14:sizeRelH relativeFrom="margin">
-                  <wp14:pctWidth>0</wp14:pctWidth>
-                </wp14:sizeRelH>
-                <wp14:sizeRelV relativeFrom="margin">
-                  <wp14:pctHeight>20000</wp14:pctHeight>
-                </wp14:sizeRelV>
-              </wp:anchor>
-            </w:drawing>
-          </mc:Choice>
-          <mc:Fallback>
-            <w:pict>
-              <v:shapetype id="_x0000_t202" coordsize="21600,21600" o:spt="202" path="m,l,21600r21600,l21600,xe">
-                <v:stroke joinstyle="miter"/>
-                <v:path gradientshapeok="t" o:connecttype="rect"/>
-              </v:shapetype>
-              <v:shape id="文本框 2" o:spid="_x0000_s1026" type="#_x0000_t202" style="position:absolute;left:0;text-align:left;margin-left:370.2pt;margin-top:3.6pt;width:88.2pt;height:110.55pt;z-index:251661312;visibility:visible;mso-wrap-style:square;mso-width-percent:0;mso-height-percent:200;mso-wrap-distance-left:9pt;mso-wrap-distance-top:0;mso-wrap-distance-right:9pt;mso-wrap-distance-bottom:0;mso-position-horizontal:absolute;mso-position-horizontal-relative:text;mso-position-vertical:absolute;mso-position-vertical-relative:text;mso-width-percent:0;mso-height-percent:200;mso-width-relative:margin;mso-height-relative:margin;v-text-anchor:top" o:gfxdata="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">
-                <v:textbox style="mso-fit-shape-to-text:t">
-                  <w:txbxContent>
-                    <w:p>
-                      <w:pPr>
-                        <w:rPr>
-                          <w:color w:val="FF0000"/>
-                        </w:rPr>
-                      </w:pPr>
-                      <w:r>
-                        <w:rPr>
-                          <w:rFonts w:hint="eastAsia"/>
-                          <w:color w:val="FF0000"/>
-                        </w:rPr>
-                        <w:t>子域名可以访问父域名下的</w:t>
-                      </w:r>
-                      <w:r>
-                        <w:rPr>
-                          <w:rFonts w:hint="eastAsia"/>
-                          <w:color w:val="FF0000"/>
-                        </w:rPr>
-                        <w:t>cookie</w:t>
-                      </w:r>
-                    </w:p>
-                  </w:txbxContent>
-                </v:textbox>
-              </v:shape>
-            </w:pict>
-          </mc:Fallback>
-        </mc:AlternateContent>
+        <w:pict>
+          <v:shapetype id="_x0000_t202" coordsize="21600,21600" o:spt="202" path="m,l,21600r21600,l21600,xe">
+            <v:stroke joinstyle="miter"/>
+            <v:path gradientshapeok="t" o:connecttype="rect"/>
+          </v:shapetype>
+          <v:shape id="文本框 2" o:spid="_x0000_s1026" type="#_x0000_t202" style="position:absolute;left:0;text-align:left;margin-left:370.2pt;margin-top:3.6pt;width:88.2pt;height:110.55pt;z-index:251661312;visibility:visible;mso-height-percent:200;mso-height-percent:200;mso-width-relative:margin;mso-height-relative:margin" o:gfxdata="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">
+            <v:textbox style="mso-fit-shape-to-text:t">
+              <w:txbxContent>
+                <w:p>
+                  <w:pPr>
+                    <w:rPr>
+                      <w:color w:val="FF0000"/>
+                    </w:rPr>
+                  </w:pPr>
+                  <w:r>
+                    <w:rPr>
+                      <w:rFonts w:hint="eastAsia"/>
+                      <w:color w:val="FF0000"/>
+                    </w:rPr>
+                    <w:t>子域名可以访问父域名下的</w:t>
+                  </w:r>
+                  <w:r>
+                    <w:rPr>
+                      <w:rFonts w:hint="eastAsia"/>
+                      <w:color w:val="FF0000"/>
+                    </w:rPr>
+                    <w:t>cookie</w:t>
+                  </w:r>
+                </w:p>
+              </w:txbxContent>
+            </v:textbox>
+          </v:shape>
+        </w:pict>
       </w:r>
       <w:r>
         <w:t>1.</w:t>
@@ -1187,122 +1372,35 @@
         <w:rPr>
           <w:noProof/>
         </w:rPr>
-        <mc:AlternateContent>
-          <mc:Choice Requires="wps">
-            <w:drawing>
-              <wp:anchor distT="0" distB="0" distL="114300" distR="114300" simplePos="0" relativeHeight="251663360" behindDoc="0" locked="0" layoutInCell="1" allowOverlap="1" wp14:anchorId="62EEAFCC" wp14:editId="79DB1CEB">
-                <wp:simplePos x="0" y="0"/>
-                <wp:positionH relativeFrom="column">
-                  <wp:posOffset>3891280</wp:posOffset>
-                </wp:positionH>
-                <wp:positionV relativeFrom="paragraph">
-                  <wp:posOffset>342900</wp:posOffset>
-                </wp:positionV>
-                <wp:extent cx="2374265" cy="1403985"/>
-                <wp:effectExtent l="0" t="0" r="24130" b="25400"/>
-                <wp:wrapNone/>
-                <wp:docPr id="2" name="文本框 2"/>
-                <wp:cNvGraphicFramePr>
-                  <a:graphicFrameLocks xmlns:a="http://schemas.openxmlformats.org/drawingml/2006/main"/>
-                </wp:cNvGraphicFramePr>
-                <a:graphic xmlns:a="http://schemas.openxmlformats.org/drawingml/2006/main">
-                  <a:graphicData uri="http://schemas.microsoft.com/office/word/2010/wordprocessingShape">
-                    <wps:wsp>
-                      <wps:cNvSpPr txBox="1">
-                        <a:spLocks noChangeArrowheads="1"/>
-                      </wps:cNvSpPr>
-                      <wps:spPr bwMode="auto">
-                        <a:xfrm>
-                          <a:off x="0" y="0"/>
-                          <a:ext cx="2374265" cy="1403985"/>
-                        </a:xfrm>
-                        <a:prstGeom prst="rect">
-                          <a:avLst/>
-                        </a:prstGeom>
-                        <a:solidFill>
-                          <a:srgbClr val="FFFFFF"/>
-                        </a:solidFill>
-                        <a:ln w="9525">
-                          <a:solidFill>
-                            <a:srgbClr val="000000"/>
-                          </a:solidFill>
-                          <a:miter lim="800000"/>
-                          <a:headEnd/>
-                          <a:tailEnd/>
-                        </a:ln>
-                      </wps:spPr>
-                      <wps:txbx>
-                        <w:txbxContent>
-                          <w:p>
-                            <w:pPr>
-                              <w:rPr>
-                                <w:color w:val="FF0000"/>
-                              </w:rPr>
-                            </w:pPr>
-                            <w:r>
-                              <w:rPr>
-                                <w:rFonts w:hint="eastAsia"/>
-                                <w:color w:val="FF0000"/>
-                              </w:rPr>
-                              <w:t>浏览器中没有该域名下的</w:t>
-                            </w:r>
-                            <w:r>
-                              <w:rPr>
-                                <w:rFonts w:hint="eastAsia"/>
-                                <w:color w:val="FF0000"/>
-                              </w:rPr>
-                              <w:t>cookie</w:t>
-                            </w:r>
-                          </w:p>
-                        </w:txbxContent>
-                      </wps:txbx>
-                      <wps:bodyPr rot="0" vert="horz" wrap="square" lIns="91440" tIns="45720" rIns="91440" bIns="45720" anchor="t" anchorCtr="0">
-                        <a:spAutoFit/>
-                      </wps:bodyPr>
-                    </wps:wsp>
-                  </a:graphicData>
-                </a:graphic>
-                <wp14:sizeRelH relativeFrom="margin">
-                  <wp14:pctWidth>40000</wp14:pctWidth>
-                </wp14:sizeRelH>
-                <wp14:sizeRelV relativeFrom="margin">
-                  <wp14:pctHeight>20000</wp14:pctHeight>
-                </wp14:sizeRelV>
-              </wp:anchor>
-            </w:drawing>
-          </mc:Choice>
-          <mc:Fallback>
-            <w:pict>
-              <v:shape id="_x0000_s1027" type="#_x0000_t202" style="position:absolute;left:0;text-align:left;margin-left:306.4pt;margin-top:27pt;width:186.95pt;height:110.55pt;z-index:251663360;visibility:visible;mso-wrap-style:square;mso-width-percent:400;mso-height-percent:200;mso-wrap-distance-left:9pt;mso-wrap-distance-top:0;mso-wrap-distance-right:9pt;mso-wrap-distance-bottom:0;mso-position-horizontal:absolute;mso-position-horizontal-relative:text;mso-position-vertical:absolute;mso-position-vertical-relative:text;mso-width-percent:400;mso-height-percent:200;mso-width-relative:margin;mso-height-relative:margin;v-text-anchor:top" o:gfxdata="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">
-                <v:textbox style="mso-fit-shape-to-text:t">
-                  <w:txbxContent>
-                    <w:p>
-                      <w:pPr>
-                        <w:rPr>
-                          <w:color w:val="FF0000"/>
-                        </w:rPr>
-                      </w:pPr>
-                      <w:r>
-                        <w:rPr>
-                          <w:rFonts w:hint="eastAsia"/>
-                          <w:color w:val="FF0000"/>
-                        </w:rPr>
-                        <w:t>浏览器中没有该域名下的</w:t>
-                      </w:r>
-                      <w:r>
-                        <w:rPr>
-                          <w:rFonts w:hint="eastAsia"/>
-                          <w:color w:val="FF0000"/>
-                        </w:rPr>
-                        <w:t>cookie</w:t>
-                      </w:r>
-                    </w:p>
-                  </w:txbxContent>
-                </v:textbox>
-              </v:shape>
-            </w:pict>
-          </mc:Fallback>
-        </mc:AlternateContent>
+        <w:pict>
+          <v:shape id="_x0000_s1027" type="#_x0000_t202" style="position:absolute;left:0;text-align:left;margin-left:306.4pt;margin-top:27pt;width:186.95pt;height:110.55pt;z-index:251663360;visibility:visible;mso-width-percent:400;mso-height-percent:200;mso-width-percent:400;mso-height-percent:200;mso-width-relative:margin;mso-height-relative:margin" o:gfxdata="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">
+            <v:textbox style="mso-fit-shape-to-text:t">
+              <w:txbxContent>
+                <w:p>
+                  <w:pPr>
+                    <w:rPr>
+                      <w:color w:val="FF0000"/>
+                    </w:rPr>
+                  </w:pPr>
+                  <w:r>
+                    <w:rPr>
+                      <w:rFonts w:hint="eastAsia"/>
+                      <w:color w:val="FF0000"/>
+                    </w:rPr>
+                    <w:t>浏览器中没有该域名下的</w:t>
+                  </w:r>
+                  <w:r>
+                    <w:rPr>
+                      <w:rFonts w:hint="eastAsia"/>
+                      <w:color w:val="FF0000"/>
+                    </w:rPr>
+                    <w:t>cookie</w:t>
+                  </w:r>
+                </w:p>
+              </w:txbxContent>
+            </v:textbox>
+          </v:shape>
+        </w:pict>
       </w:r>
       <w:r>
         <w:t>3.</w:t>
@@ -1372,108 +1470,28 @@
         <w:rPr>
           <w:noProof/>
         </w:rPr>
-        <mc:AlternateContent>
-          <mc:Choice Requires="wps">
-            <w:drawing>
-              <wp:anchor distT="0" distB="0" distL="114300" distR="114300" simplePos="0" relativeHeight="251665408" behindDoc="0" locked="0" layoutInCell="1" allowOverlap="1" wp14:anchorId="0D05BD17" wp14:editId="3033E53C">
-                <wp:simplePos x="0" y="0"/>
-                <wp:positionH relativeFrom="column">
-                  <wp:posOffset>2895600</wp:posOffset>
-                </wp:positionH>
-                <wp:positionV relativeFrom="paragraph">
-                  <wp:posOffset>365760</wp:posOffset>
-                </wp:positionV>
-                <wp:extent cx="1173480" cy="1403985"/>
-                <wp:effectExtent l="0" t="0" r="26670" b="25400"/>
-                <wp:wrapNone/>
-                <wp:docPr id="3" name="文本框 2"/>
-                <wp:cNvGraphicFramePr>
-                  <a:graphicFrameLocks xmlns:a="http://schemas.openxmlformats.org/drawingml/2006/main"/>
-                </wp:cNvGraphicFramePr>
-                <a:graphic xmlns:a="http://schemas.openxmlformats.org/drawingml/2006/main">
-                  <a:graphicData uri="http://schemas.microsoft.com/office/word/2010/wordprocessingShape">
-                    <wps:wsp>
-                      <wps:cNvSpPr txBox="1">
-                        <a:spLocks noChangeArrowheads="1"/>
-                      </wps:cNvSpPr>
-                      <wps:spPr bwMode="auto">
-                        <a:xfrm>
-                          <a:off x="0" y="0"/>
-                          <a:ext cx="1173480" cy="1403985"/>
-                        </a:xfrm>
-                        <a:prstGeom prst="rect">
-                          <a:avLst/>
-                        </a:prstGeom>
-                        <a:solidFill>
-                          <a:srgbClr val="FFFFFF"/>
-                        </a:solidFill>
-                        <a:ln w="9525">
-                          <a:solidFill>
-                            <a:srgbClr val="000000"/>
-                          </a:solidFill>
-                          <a:miter lim="800000"/>
-                          <a:headEnd/>
-                          <a:tailEnd/>
-                        </a:ln>
-                      </wps:spPr>
-                      <wps:txbx>
-                        <w:txbxContent>
-                          <w:p>
-                            <w:pPr>
-                              <w:rPr>
-                                <w:color w:val="FF0000"/>
-                              </w:rPr>
-                            </w:pPr>
-                            <w:r>
-                              <w:rPr>
-                                <w:rFonts w:hint="eastAsia"/>
-                                <w:color w:val="FF0000"/>
-                              </w:rPr>
-                              <w:t>服务端跨域处理</w:t>
-                            </w:r>
-                          </w:p>
-                        </w:txbxContent>
-                      </wps:txbx>
-                      <wps:bodyPr rot="0" vert="horz" wrap="square" lIns="91440" tIns="45720" rIns="91440" bIns="45720" anchor="t" anchorCtr="0">
-                        <a:spAutoFit/>
-                      </wps:bodyPr>
-                    </wps:wsp>
-                  </a:graphicData>
-                </a:graphic>
-                <wp14:sizeRelH relativeFrom="margin">
-                  <wp14:pctWidth>0</wp14:pctWidth>
-                </wp14:sizeRelH>
-                <wp14:sizeRelV relativeFrom="margin">
-                  <wp14:pctHeight>20000</wp14:pctHeight>
-                </wp14:sizeRelV>
-              </wp:anchor>
-            </w:drawing>
-          </mc:Choice>
-          <mc:Fallback>
-            <w:pict>
-              <v:shape id="_x0000_s1028" type="#_x0000_t202" style="position:absolute;left:0;text-align:left;margin-left:228pt;margin-top:28.8pt;width:92.4pt;height:110.55pt;z-index:251665408;visibility:visible;mso-wrap-style:square;mso-width-percent:0;mso-height-percent:200;mso-wrap-distance-left:9pt;mso-wrap-distance-top:0;mso-wrap-distance-right:9pt;mso-wrap-distance-bottom:0;mso-position-horizontal:absolute;mso-position-horizontal-relative:text;mso-position-vertical:absolute;mso-position-vertical-relative:text;mso-width-percent:0;mso-height-percent:200;mso-width-relative:margin;mso-height-relative:margin;v-text-anchor:top" o:gfxdata="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">
-                <v:textbox style="mso-fit-shape-to-text:t">
-                  <w:txbxContent>
-                    <w:p>
-                      <w:pPr>
-                        <w:rPr>
-                          <w:color w:val="FF0000"/>
-                        </w:rPr>
-                      </w:pPr>
-                      <w:r>
-                        <w:rPr>
-                          <w:rFonts w:hint="eastAsia"/>
-                          <w:color w:val="FF0000"/>
-                        </w:rPr>
-                        <w:t>服务端跨域处理</w:t>
-                      </w:r>
-                    </w:p>
-                  </w:txbxContent>
-                </v:textbox>
-              </v:shape>
-            </w:pict>
-          </mc:Fallback>
-        </mc:AlternateContent>
+        <w:pict>
+          <v:shape id="_x0000_s1028" type="#_x0000_t202" style="position:absolute;left:0;text-align:left;margin-left:228pt;margin-top:28.8pt;width:92.4pt;height:110.55pt;z-index:251665408;visibility:visible;mso-height-percent:200;mso-height-percent:200;mso-width-relative:margin;mso-height-relative:margin" o:gfxdata="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">
+            <v:textbox style="mso-fit-shape-to-text:t">
+              <w:txbxContent>
+                <w:p>
+                  <w:pPr>
+                    <w:rPr>
+                      <w:color w:val="FF0000"/>
+                    </w:rPr>
+                  </w:pPr>
+                  <w:r>
+                    <w:rPr>
+                      <w:rFonts w:hint="eastAsia"/>
+                      <w:color w:val="FF0000"/>
+                    </w:rPr>
+                    <w:t>服务端跨域处理</w:t>
+                  </w:r>
+                </w:p>
+              </w:txbxContent>
+            </v:textbox>
+          </v:shape>
+        </w:pict>
       </w:r>
       <w:r>
         <w:rPr>
@@ -1579,7 +1597,11 @@
     </w:p>
     <w:p>
       <w:r>
-        <w:t xml:space="preserve">  ctx.set('Access-Control-Allow-Headers', 'Content-Type, Content-Length, Authorization, Accept, X-Requested-With , myheader');</w:t>
+        <w:t xml:space="preserve">  ctx.set('Access-Control-Allow-Headers', 'Content-Type, Content-Length, Authorization, Accept, </w:t>
+      </w:r>
+      <w:r>
+        <w:lastRenderedPageBreak/>
+        <w:t>X-Requested-With , myheader');</w:t>
       </w:r>
     </w:p>
     <w:p>
@@ -1589,16 +1611,10 @@
     </w:p>
     <w:p>
       <w:r>
-        <w:lastRenderedPageBreak/>
         <w:t xml:space="preserve">  ctx.set('Access-Control-Allow-Credentials', 'true');</w:t>
       </w:r>
     </w:p>
     <w:p>
-      <w:pPr>
-        <w:rPr>
-          <w:rFonts w:hint="eastAsia"/>
-        </w:rPr>
-      </w:pPr>
       <w:r>
         <w:t>};</w:t>
       </w:r>
@@ -1784,7 +1800,7 @@
         </w:rPr>
         <w:t>何为同站就是他们有共同的根域名，</w:t>
       </w:r>
-      <w:hyperlink r:id="rId8" w:tgtFrame="_blank" w:tooltip="https://link.zhihu.com/?target=http%3A//a.demo.com" w:history="1">
+      <w:hyperlink r:id="rId7" w:tgtFrame="_blank" w:tooltip="https://link.zhihu.com/?target=http%3A//a.demo.com" w:history="1">
         <w:r>
           <w:rPr>
             <w:rStyle w:val="a4"/>
@@ -1799,7 +1815,7 @@
         </w:rPr>
         <w:t>和</w:t>
       </w:r>
-      <w:hyperlink r:id="rId9" w:tgtFrame="_blank" w:tooltip="https://link.zhihu.com/?target=http%3A//b.demo.com" w:history="1">
+      <w:hyperlink r:id="rId8" w:tgtFrame="_blank" w:tooltip="https://link.zhihu.com/?target=http%3A//b.demo.com" w:history="1">
         <w:r>
           <w:rPr>
             <w:rStyle w:val="a4"/>
@@ -1814,7 +1830,7 @@
         </w:rPr>
         <w:t>属于同站，</w:t>
       </w:r>
-      <w:hyperlink r:id="rId10" w:tgtFrame="_blank" w:tooltip="https://link.zhihu.com/?target=http%3A//a.demo.com" w:history="1">
+      <w:hyperlink r:id="rId9" w:tgtFrame="_blank" w:tooltip="https://link.zhihu.com/?target=http%3A//a.demo.com" w:history="1">
         <w:r>
           <w:rPr>
             <w:rStyle w:val="a4"/>
@@ -1829,7 +1845,7 @@
         </w:rPr>
         <w:t>和</w:t>
       </w:r>
-      <w:hyperlink r:id="rId11" w:tgtFrame="_blank" w:tooltip="https://link.zhihu.com/?target=http%3A//a.demo2.com" w:history="1">
+      <w:hyperlink r:id="rId10" w:tgtFrame="_blank" w:tooltip="https://link.zhihu.com/?target=http%3A//a.demo2.com" w:history="1">
         <w:r>
           <w:rPr>
             <w:rStyle w:val="a4"/>
@@ -1863,7 +1879,7 @@
 </file>
 
 <file path=word/numbering.xml><?xml version="1.0" encoding="utf-8"?>
-<w:numbering xmlns:wpc="http://schemas.microsoft.com/office/word/2010/wordprocessingCanvas" xmlns:mc="http://schemas.openxmlformats.org/markup-compatibility/2006" xmlns:o="urn:schemas-microsoft-com:office:office" xmlns:r="http://schemas.openxmlformats.org/officeDocument/2006/relationships" xmlns:m="http://schemas.openxmlformats.org/officeDocument/2006/math" xmlns:v="urn:schemas-microsoft-com:vml" xmlns:wp14="http://schemas.microsoft.com/office/word/2010/wordprocessingDrawing" xmlns:wp="http://schemas.openxmlformats.org/drawingml/2006/wordprocessingDrawing" xmlns:w10="urn:schemas-microsoft-com:office:word" xmlns:w="http://schemas.openxmlformats.org/wordprocessingml/2006/main" xmlns:w14="http://schemas.microsoft.com/office/word/2010/wordml" xmlns:wpg="http://schemas.microsoft.com/office/word/2010/wordprocessingGroup" xmlns:wpi="http://schemas.microsoft.com/office/word/2010/wordprocessingInk" xmlns:wne="http://schemas.microsoft.com/office/word/2006/wordml" xmlns:wps="http://schemas.microsoft.com/office/word/2010/wordprocessingShape" mc:Ignorable="w14 wp14">
+<w:numbering xmlns:ve="http://schemas.openxmlformats.org/markup-compatibility/2006" xmlns:o="urn:schemas-microsoft-com:office:office" xmlns:r="http://schemas.openxmlformats.org/officeDocument/2006/relationships" xmlns:m="http://schemas.openxmlformats.org/officeDocument/2006/math" xmlns:v="urn:schemas-microsoft-com:vml" xmlns:wp="http://schemas.openxmlformats.org/drawingml/2006/wordprocessingDrawing" xmlns:w10="urn:schemas-microsoft-com:office:word" xmlns:w="http://schemas.openxmlformats.org/wordprocessingml/2006/main" xmlns:wne="http://schemas.microsoft.com/office/word/2006/wordml">
   <w:abstractNum w:abstractNumId="0">
     <w:nsid w:val="102D3F0A"/>
     <w:multiLevelType w:val="multilevel"/>
@@ -1984,7 +2000,7 @@
 </file>
 
 <file path=word/styles.xml><?xml version="1.0" encoding="utf-8"?>
-<w:styles xmlns:mc="http://schemas.openxmlformats.org/markup-compatibility/2006" xmlns:r="http://schemas.openxmlformats.org/officeDocument/2006/relationships" xmlns:w="http://schemas.openxmlformats.org/wordprocessingml/2006/main" xmlns:w14="http://schemas.microsoft.com/office/word/2010/wordml" mc:Ignorable="w14">
+<w:styles xmlns:r="http://schemas.openxmlformats.org/officeDocument/2006/relationships" xmlns:w="http://schemas.openxmlformats.org/wordprocessingml/2006/main">
   <w:docDefaults>
     <w:rPrDefault>
       <w:rPr>
@@ -2139,6 +2155,7 @@
   <w:style w:type="paragraph" w:default="1" w:styleId="a">
     <w:name w:val="Normal"/>
     <w:qFormat/>
+    <w:rsid w:val="00753A0D"/>
     <w:pPr>
       <w:widowControl w:val="0"/>
       <w:jc w:val="both"/>
@@ -2147,6 +2164,7 @@
   <w:style w:type="character" w:default="1" w:styleId="a0">
     <w:name w:val="Default Paragraph Font"/>
     <w:uiPriority w:val="1"/>
+    <w:semiHidden/>
     <w:unhideWhenUsed/>
   </w:style>
   <w:style w:type="table" w:default="1" w:styleId="a1">
@@ -2154,6 +2172,7 @@
     <w:uiPriority w:val="99"/>
     <w:semiHidden/>
     <w:unhideWhenUsed/>
+    <w:qFormat/>
     <w:tblPr>
       <w:tblInd w:w="0" w:type="dxa"/>
       <w:tblCellMar>
@@ -2204,6 +2223,19 @@
     <w:rPr>
       <w:color w:val="0000FF" w:themeColor="hyperlink"/>
       <w:u w:val="single"/>
+    </w:rPr>
+  </w:style>
+  <w:style w:type="character" w:styleId="HTML">
+    <w:name w:val="HTML Code"/>
+    <w:basedOn w:val="a0"/>
+    <w:uiPriority w:val="99"/>
+    <w:semiHidden/>
+    <w:unhideWhenUsed/>
+    <w:rsid w:val="007E075F"/>
+    <w:rPr>
+      <w:rFonts w:ascii="宋体" w:eastAsia="宋体" w:hAnsi="宋体" w:cs="宋体"/>
+      <w:sz w:val="24"/>
+      <w:szCs w:val="24"/>
     </w:rPr>
   </w:style>
 </w:styles>
@@ -2725,7 +2757,7 @@
 </file>
 
 <file path=customXml/itemProps1.xml><?xml version="1.0" encoding="utf-8"?>
-<ds:datastoreItem xmlns:ds="http://schemas.openxmlformats.org/officeDocument/2006/customXml" ds:itemID="{6D3AA009-D30B-412C-96DC-3D43453AA7A6}">
+<ds:datastoreItem xmlns:ds="http://schemas.openxmlformats.org/officeDocument/2006/customXml" ds:itemID="{2E41B16E-2764-4160-A70E-484DDAF69735}">
   <ds:schemaRefs>
     <ds:schemaRef ds:uri="http://schemas.openxmlformats.org/officeDocument/2006/bibliography"/>
   </ds:schemaRefs>

--- a/cookie.docx
+++ b/cookie.docx
@@ -1255,7 +1255,13 @@
         <w:t>设置成了</w:t>
       </w:r>
       <w:r>
-        <w:t>.demo.com</w:t>
+        <w:t>.</w:t>
+      </w:r>
+      <w:r>
+        <w:t xml:space="preserve"> </w:t>
+      </w:r>
+      <w:r>
+        <w:t>xiaokefu.com.cn</w:t>
       </w:r>
       <w:r>
         <w:t>。</w:t>
@@ -1307,7 +1313,7 @@
         <w:t>在</w:t>
       </w:r>
       <w:r>
-        <w:t>a.demo.com</w:t>
+        <w:t>star.xiaokefu.com.cn</w:t>
       </w:r>
       <w:r>
         <w:t>域名下，</w:t>
@@ -1341,7 +1347,7 @@
         <w:t>在</w:t>
       </w:r>
       <w:r>
-        <w:t>b.demo.com</w:t>
+        <w:t>liver.xiaokefu.com.cn</w:t>
       </w:r>
       <w:r>
         <w:t>域名下，</w:t>
@@ -1369,47 +1375,13 @@
     </w:p>
     <w:p>
       <w:r>
-        <w:rPr>
-          <w:noProof/>
-        </w:rPr>
-        <w:pict>
-          <v:shape id="_x0000_s1027" type="#_x0000_t202" style="position:absolute;left:0;text-align:left;margin-left:306.4pt;margin-top:27pt;width:186.95pt;height:110.55pt;z-index:251663360;visibility:visible;mso-width-percent:400;mso-height-percent:200;mso-width-percent:400;mso-height-percent:200;mso-width-relative:margin;mso-height-relative:margin" o:gfxdata="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">
-            <v:textbox style="mso-fit-shape-to-text:t">
-              <w:txbxContent>
-                <w:p>
-                  <w:pPr>
-                    <w:rPr>
-                      <w:color w:val="FF0000"/>
-                    </w:rPr>
-                  </w:pPr>
-                  <w:r>
-                    <w:rPr>
-                      <w:rFonts w:hint="eastAsia"/>
-                      <w:color w:val="FF0000"/>
-                    </w:rPr>
-                    <w:t>浏览器中没有该域名下的</w:t>
-                  </w:r>
-                  <w:r>
-                    <w:rPr>
-                      <w:rFonts w:hint="eastAsia"/>
-                      <w:color w:val="FF0000"/>
-                    </w:rPr>
-                    <w:t>cookie</w:t>
-                  </w:r>
-                </w:p>
-              </w:txbxContent>
-            </v:textbox>
-          </v:shape>
-        </w:pict>
-      </w:r>
-      <w:r>
         <w:t>3.</w:t>
       </w:r>
       <w:r>
         <w:t>在</w:t>
       </w:r>
       <w:r>
-        <w:t>b.demo.com</w:t>
+        <w:t>star.xiaokefu.com.cn</w:t>
       </w:r>
       <w:r>
         <w:t>域名下，</w:t>
@@ -1421,7 +1393,7 @@
         <w:t>请求</w:t>
       </w:r>
       <w:r>
-        <w:t>a.demo.com</w:t>
+        <w:t>liver.xiaokefu.com.cn</w:t>
       </w:r>
       <w:r>
         <w:t>的</w:t>
@@ -1441,25 +1413,17 @@
       <w:r>
         <w:t>sessionId</w:t>
       </w:r>
-    </w:p>
-    <w:p>
-      <w:r>
-        <w:t xml:space="preserve">ajax.get('https://a.demo.com/api/data') // </w:t>
+      <w:r>
+        <w:rPr>
+          <w:rFonts w:hint="eastAsia"/>
+        </w:rPr>
+        <w:t>,</w:t>
+      </w:r>
+      <w:r>
+        <w:t xml:space="preserve"> </w:t>
       </w:r>
       <w:r>
         <w:t>不能自动带上</w:t>
-      </w:r>
-      <w:r>
-        <w:t>sessionId</w:t>
-      </w:r>
-    </w:p>
-    <w:p/>
-    <w:p>
-      <w:r>
-        <w:t xml:space="preserve">ajax.get('https://a.demo.com/api/data', {withCredentials: true}) // </w:t>
-      </w:r>
-      <w:r>
-        <w:t>自动带上</w:t>
       </w:r>
       <w:r>
         <w:t>sessionId</w:t>
@@ -1505,7 +1469,17 @@
           <w:b/>
           <w:bCs/>
         </w:rPr>
-        <w:t> https://a.demo.com/api/data</w:t>
+        <w:t> https://</w:t>
+      </w:r>
+      <w:r>
+        <w:t>liver.xiaokefu.com.cn</w:t>
+      </w:r>
+      <w:r>
+        <w:rPr>
+          <w:b/>
+          <w:bCs/>
+        </w:rPr>
+        <w:t>/api/data</w:t>
       </w:r>
       <w:r>
         <w:rPr>
@@ -1597,20 +1571,17 @@
     </w:p>
     <w:p>
       <w:r>
-        <w:t xml:space="preserve">  ctx.set('Access-Control-Allow-Headers', 'Content-Type, Content-Length, Authorization, Accept, </w:t>
-      </w:r>
+        <w:t xml:space="preserve">  ctx.set('Access-Control-Allow-Headers', 'Content-Type, Content-Length, Authorization, Accept, X-Requested-With , myheader');</w:t>
+      </w:r>
+    </w:p>
+    <w:p>
+      <w:r>
+        <w:t xml:space="preserve">  ctx.set('Access-Control-Allow-Methods', 'PUT, POST, GET, DELETE, OPTIONS');</w:t>
+      </w:r>
+    </w:p>
+    <w:p>
       <w:r>
         <w:lastRenderedPageBreak/>
-        <w:t>X-Requested-With , myheader');</w:t>
-      </w:r>
-    </w:p>
-    <w:p>
-      <w:r>
-        <w:t xml:space="preserve">  ctx.set('Access-Control-Allow-Methods', 'PUT, POST, GET, DELETE, OPTIONS');</w:t>
-      </w:r>
-    </w:p>
-    <w:p>
-      <w:r>
         <w:t xml:space="preserve">  ctx.set('Access-Control-Allow-Credentials', 'true');</w:t>
       </w:r>
     </w:p>
@@ -1627,7 +1598,10 @@
         <w:t>在</w:t>
       </w:r>
       <w:r>
-        <w:t>a.demo2.com</w:t>
+        <w:rPr>
+          <w:rFonts w:hint="eastAsia"/>
+        </w:rPr>
+        <w:t>www.baidu.com</w:t>
       </w:r>
       <w:r>
         <w:t>域名下，</w:t>
@@ -1639,7 +1613,7 @@
         <w:t>请求</w:t>
       </w:r>
       <w:r>
-        <w:t>a.demo.com</w:t>
+        <w:t>star.xiaokefu.com.cn</w:t>
       </w:r>
       <w:r>
         <w:t>的</w:t>
@@ -1654,24 +1628,30 @@
         <w:t>withCredentials</w:t>
       </w:r>
       <w:r>
-        <w:t>才能带上</w:t>
+        <w:t>才能</w:t>
       </w:r>
       <w:r>
         <w:t>sessionId</w:t>
       </w:r>
-    </w:p>
-    <w:p>
-      <w:r>
-        <w:t xml:space="preserve">ajax.get('https://a.demo.com/api/data') // </w:t>
-      </w:r>
-      <w:r>
-        <w:t>不能自动带上</w:t>
+      <w:r>
+        <w:rPr>
+          <w:rFonts w:hint="eastAsia"/>
+        </w:rPr>
+        <w:t>,</w:t>
+      </w:r>
+      <w:r>
+        <w:rPr>
+          <w:rFonts w:hint="eastAsia"/>
+        </w:rPr>
+        <w:t>不</w:t>
+      </w:r>
+      <w:r>
+        <w:t>自动带上</w:t>
       </w:r>
       <w:r>
         <w:t>sessionId</w:t>
       </w:r>
     </w:p>
-    <w:p/>
     <w:p>
       <w:r>
         <w:t>目前为止，都是我们所熟知的</w:t>
@@ -1865,6 +1845,291 @@
           <w:rFonts w:hint="eastAsia"/>
         </w:rPr>
         <w:t>)</w:t>
+      </w:r>
+    </w:p>
+    <w:p/>
+    <w:p>
+      <w:pPr>
+        <w:rPr>
+          <w:b/>
+        </w:rPr>
+      </w:pPr>
+      <w:r>
+        <w:rPr>
+          <w:rFonts w:hint="eastAsia"/>
+          <w:b/>
+        </w:rPr>
+        <w:t>CSRF</w:t>
+      </w:r>
+      <w:r>
+        <w:rPr>
+          <w:rFonts w:hint="eastAsia"/>
+          <w:b/>
+        </w:rPr>
+        <w:t>攻击</w:t>
+      </w:r>
+    </w:p>
+    <w:p>
+      <w:r>
+        <w:t>要完成一次</w:t>
+      </w:r>
+      <w:r>
+        <w:t>CSRF</w:t>
+      </w:r>
+      <w:r>
+        <w:t>攻击，</w:t>
+      </w:r>
+      <w:r>
+        <w:t>受害者必须依次完成</w:t>
+      </w:r>
+      <w:r>
+        <w:rPr>
+          <w:rFonts w:hint="eastAsia"/>
+        </w:rPr>
+        <w:t>三个步骤</w:t>
+      </w:r>
+    </w:p>
+    <w:p>
+      <w:r>
+        <w:t>1.</w:t>
+      </w:r>
+      <w:r>
+        <w:t>登录受信任网站</w:t>
+      </w:r>
+      <w:r>
+        <w:t>A</w:t>
+      </w:r>
+      <w:r>
+        <w:t>，并在本地生成</w:t>
+      </w:r>
+      <w:r>
+        <w:t>Cookie</w:t>
+      </w:r>
+      <w:r>
+        <w:t>。</w:t>
+      </w:r>
+    </w:p>
+    <w:p>
+      <w:r>
+        <w:t>2.</w:t>
+      </w:r>
+      <w:r>
+        <w:t>在不登出</w:t>
+      </w:r>
+      <w:r>
+        <w:t>A</w:t>
+      </w:r>
+      <w:r>
+        <w:t>的情况下，访问危险网站</w:t>
+      </w:r>
+      <w:r>
+        <w:t>B</w:t>
+      </w:r>
+    </w:p>
+    <w:p>
+      <w:pPr>
+        <w:rPr>
+          <w:rFonts w:hint="eastAsia"/>
+        </w:rPr>
+      </w:pPr>
+      <w:r>
+        <w:rPr>
+          <w:rFonts w:hint="eastAsia"/>
+        </w:rPr>
+        <w:t>3.B</w:t>
+      </w:r>
+      <w:r>
+        <w:rPr>
+          <w:rFonts w:hint="eastAsia"/>
+        </w:rPr>
+        <w:t>诱导用户发送一个危险</w:t>
+      </w:r>
+      <w:r>
+        <w:rPr>
+          <w:rFonts w:hint="eastAsia"/>
+        </w:rPr>
+        <w:t>请求，因为浏览器中有登录</w:t>
+      </w:r>
+      <w:r>
+        <w:rPr>
+          <w:rFonts w:hint="eastAsia"/>
+        </w:rPr>
+        <w:t>cookie,</w:t>
+      </w:r>
+      <w:r>
+        <w:rPr>
+          <w:rFonts w:hint="eastAsia"/>
+        </w:rPr>
+        <w:t>所以</w:t>
+      </w:r>
+      <w:r>
+        <w:rPr>
+          <w:rFonts w:hint="eastAsia"/>
+        </w:rPr>
+        <w:t>A</w:t>
+      </w:r>
+      <w:r>
+        <w:rPr>
+          <w:rFonts w:hint="eastAsia"/>
+        </w:rPr>
+        <w:t>网站受理了这个请求</w:t>
+      </w:r>
+    </w:p>
+    <w:p/>
+    <w:p>
+      <w:r>
+        <w:rPr>
+          <w:rFonts w:hint="eastAsia"/>
+        </w:rPr>
+        <w:t>常用的解决方法</w:t>
+      </w:r>
+    </w:p>
+    <w:p>
+      <w:r>
+        <w:rPr>
+          <w:rFonts w:hint="eastAsia"/>
+        </w:rPr>
+        <w:t>1</w:t>
+      </w:r>
+      <w:r>
+        <w:rPr>
+          <w:rFonts w:hint="eastAsia"/>
+        </w:rPr>
+        <w:t>登</w:t>
+      </w:r>
+      <w:r>
+        <w:rPr>
+          <w:rFonts w:hint="eastAsia"/>
+        </w:rPr>
+        <w:t>录完成以后，服务器返回一个随机</w:t>
+      </w:r>
+      <w:r>
+        <w:rPr>
+          <w:rFonts w:hint="eastAsia"/>
+        </w:rPr>
+        <w:t>token</w:t>
+      </w:r>
+      <w:r>
+        <w:rPr>
+          <w:rFonts w:hint="eastAsia"/>
+        </w:rPr>
+        <w:t>，</w:t>
+      </w:r>
+      <w:r>
+        <w:rPr>
+          <w:rFonts w:hint="eastAsia"/>
+        </w:rPr>
+        <w:t>存放在</w:t>
+      </w:r>
+      <w:r>
+        <w:rPr>
+          <w:rFonts w:hint="eastAsia"/>
+        </w:rPr>
+        <w:t>cookie</w:t>
+      </w:r>
+      <w:r>
+        <w:rPr>
+          <w:rFonts w:hint="eastAsia"/>
+        </w:rPr>
+        <w:t>或者</w:t>
+      </w:r>
+      <w:r>
+        <w:rPr>
+          <w:rFonts w:hint="eastAsia"/>
+        </w:rPr>
+        <w:t>localstorage</w:t>
+      </w:r>
+      <w:r>
+        <w:rPr>
+          <w:rFonts w:hint="eastAsia"/>
+        </w:rPr>
+        <w:t>中，保证登录态</w:t>
+      </w:r>
+    </w:p>
+    <w:p>
+      <w:r>
+        <w:rPr>
+          <w:rFonts w:hint="eastAsia"/>
+        </w:rPr>
+        <w:t>2</w:t>
+      </w:r>
+      <w:r>
+        <w:rPr>
+          <w:rFonts w:hint="eastAsia"/>
+        </w:rPr>
+        <w:t>登录后每次</w:t>
+      </w:r>
+      <w:r>
+        <w:rPr>
+          <w:rFonts w:hint="eastAsia"/>
+        </w:rPr>
+        <w:t>请求时将</w:t>
+      </w:r>
+      <w:r>
+        <w:rPr>
+          <w:rFonts w:hint="eastAsia"/>
+        </w:rPr>
+        <w:t>token</w:t>
+      </w:r>
+      <w:r>
+        <w:rPr>
+          <w:rFonts w:hint="eastAsia"/>
+        </w:rPr>
+        <w:t>放到</w:t>
+      </w:r>
+      <w:r>
+        <w:rPr>
+          <w:rFonts w:hint="eastAsia"/>
+        </w:rPr>
+        <w:t>请求头或者参数</w:t>
+      </w:r>
+      <w:r>
+        <w:rPr>
+          <w:rFonts w:hint="eastAsia"/>
+        </w:rPr>
+        <w:t>中</w:t>
+      </w:r>
+      <w:r>
+        <w:rPr>
+          <w:rFonts w:hint="eastAsia"/>
+        </w:rPr>
+        <w:t>，由服务端取到后验证正确性，</w:t>
+      </w:r>
+      <w:r>
+        <w:rPr>
+          <w:rFonts w:hint="eastAsia"/>
+        </w:rPr>
+        <w:t>B</w:t>
+      </w:r>
+      <w:r>
+        <w:rPr>
+          <w:rFonts w:hint="eastAsia"/>
+        </w:rPr>
+        <w:t>站是取不到</w:t>
+      </w:r>
+      <w:r>
+        <w:rPr>
+          <w:rFonts w:hint="eastAsia"/>
+        </w:rPr>
+        <w:t>token</w:t>
+      </w:r>
+      <w:r>
+        <w:rPr>
+          <w:rFonts w:hint="eastAsia"/>
+        </w:rPr>
+        <w:t>所以伪造不了</w:t>
+      </w:r>
+      <w:r>
+        <w:rPr>
+          <w:rFonts w:hint="eastAsia"/>
+        </w:rPr>
+        <w:t>正确</w:t>
+      </w:r>
+      <w:r>
+        <w:rPr>
+          <w:rFonts w:hint="eastAsia"/>
+        </w:rPr>
+        <w:t>请求</w:t>
       </w:r>
     </w:p>
     <w:p/>
@@ -2757,7 +3022,7 @@
 </file>
 
 <file path=customXml/itemProps1.xml><?xml version="1.0" encoding="utf-8"?>
-<ds:datastoreItem xmlns:ds="http://schemas.openxmlformats.org/officeDocument/2006/customXml" ds:itemID="{2E41B16E-2764-4160-A70E-484DDAF69735}">
+<ds:datastoreItem xmlns:ds="http://schemas.openxmlformats.org/officeDocument/2006/customXml" ds:itemID="{7ADE7781-0A7D-43EB-8E98-50697DFF32A0}">
   <ds:schemaRefs>
     <ds:schemaRef ds:uri="http://schemas.openxmlformats.org/officeDocument/2006/bibliography"/>
   </ds:schemaRefs>
